--- a/Bai_Bao_Cao/HoanThanh/BaiKhoaLuan-MaiVanLong.docx
+++ b/Bai_Bao_Cao/HoanThanh/BaiKhoaLuan-MaiVanLong.docx
@@ -26869,7 +26869,7 @@
     <w:p>
       <w:pPr>
         <w:pStyle w:val="one5"/>
-        <w:spacing w:before="120" w:line="360" w:lineRule="auto"/>
+        <w:spacing w:before="120" w:line="276" w:lineRule="auto"/>
         <w:ind w:right="-720"/>
         <w:jc w:val="center"/>
         <w:rPr>
@@ -26894,7 +26894,7 @@
     <w:p>
       <w:pPr>
         <w:pStyle w:val="one5"/>
-        <w:spacing w:before="120" w:line="360" w:lineRule="auto"/>
+        <w:spacing w:before="120" w:line="276" w:lineRule="auto"/>
         <w:ind w:left="0" w:right="-630"/>
         <w:rPr>
           <w:rFonts w:cs="Times New Roman"/>
@@ -26912,7 +26912,7 @@
           <w:sz w:val="28"/>
           <w:szCs w:val="32"/>
         </w:rPr>
-        <w:t>Ở file này chúng ta sẽ code html, css, js hoặc dẫn link css, js vào vẫn được, những file cshtml trong View khi kết nối với file này thì sẽ không cần phải code lại những thứ đó nữa.</w:t>
+        <w:t>Ở file này chúng ta sẽ code html, css, js hoặc dẫn link css, js vào, những file cshtml trong View khi kết nối với file này thì sẽ không cần phải code lại những thứ đó nữa.</w:t>
       </w:r>
     </w:p>
     <w:p>
@@ -26982,12 +26982,13 @@
           <w:b/>
           <w:bCs/>
           <w:noProof/>
-        </w:rPr>
-        <w:lastRenderedPageBreak/>
+          <w:sz w:val="28"/>
+          <w:szCs w:val="32"/>
+        </w:rPr>
         <w:drawing>
-          <wp:inline distT="0" distB="0" distL="0" distR="0" wp14:anchorId="31B3BCC4" wp14:editId="575D79A7">
-            <wp:extent cx="5781675" cy="3250829"/>
-            <wp:effectExtent l="0" t="0" r="0" b="6985"/>
+          <wp:inline distT="0" distB="0" distL="0" distR="0" wp14:anchorId="31B3BCC4" wp14:editId="422F54C6">
+            <wp:extent cx="5781040" cy="2971800"/>
+            <wp:effectExtent l="0" t="0" r="0" b="0"/>
             <wp:docPr id="452821119" name="Picture 1" descr="A screenshot of a computer&#10;&#10;Description automatically generated"/>
             <wp:cNvGraphicFramePr>
               <a:graphicFrameLocks xmlns:a="http://schemas.openxmlformats.org/drawingml/2006/main" noChangeAspect="1"/>
@@ -27008,7 +27009,7 @@
                   <pic:spPr>
                     <a:xfrm>
                       <a:off x="0" y="0"/>
-                      <a:ext cx="5787000" cy="3253823"/>
+                      <a:ext cx="5787499" cy="2975120"/>
                     </a:xfrm>
                     <a:prstGeom prst="rect">
                       <a:avLst/>
@@ -27042,6 +27043,7 @@
           <w:sz w:val="28"/>
           <w:szCs w:val="32"/>
         </w:rPr>
+        <w:lastRenderedPageBreak/>
         <w:t xml:space="preserve">Nhấn chọn </w:t>
       </w:r>
       <w:r>
@@ -27132,62 +27134,6 @@
         </w:rPr>
         <w:t xml:space="preserve">) </w:t>
       </w:r>
-    </w:p>
-    <w:p>
-      <w:pPr>
-        <w:pStyle w:val="one5"/>
-        <w:spacing w:before="120" w:line="360" w:lineRule="auto"/>
-        <w:ind w:right="-238"/>
-        <w:rPr>
-          <w:rFonts w:cs="Times New Roman"/>
-          <w:i/>
-          <w:iCs/>
-          <w:sz w:val="28"/>
-          <w:szCs w:val="32"/>
-        </w:rPr>
-      </w:pPr>
-    </w:p>
-    <w:p>
-      <w:pPr>
-        <w:pStyle w:val="one5"/>
-        <w:spacing w:before="120" w:line="360" w:lineRule="auto"/>
-        <w:ind w:right="-238"/>
-        <w:rPr>
-          <w:rFonts w:cs="Times New Roman"/>
-          <w:i/>
-          <w:iCs/>
-          <w:sz w:val="28"/>
-          <w:szCs w:val="32"/>
-        </w:rPr>
-      </w:pPr>
-    </w:p>
-    <w:p>
-      <w:pPr>
-        <w:pStyle w:val="one5"/>
-        <w:spacing w:before="120" w:line="360" w:lineRule="auto"/>
-        <w:ind w:right="-238"/>
-        <w:rPr>
-          <w:rFonts w:cs="Times New Roman"/>
-          <w:i/>
-          <w:iCs/>
-          <w:sz w:val="28"/>
-          <w:szCs w:val="32"/>
-        </w:rPr>
-      </w:pPr>
-    </w:p>
-    <w:p>
-      <w:pPr>
-        <w:pStyle w:val="one5"/>
-        <w:spacing w:before="120" w:line="360" w:lineRule="auto"/>
-        <w:ind w:right="-238"/>
-        <w:rPr>
-          <w:rFonts w:cs="Times New Roman"/>
-          <w:i/>
-          <w:iCs/>
-          <w:sz w:val="28"/>
-          <w:szCs w:val="32"/>
-        </w:rPr>
-      </w:pPr>
     </w:p>
     <w:p>
       <w:pPr>
@@ -27238,7 +27184,6 @@
           <w:bCs/>
           <w:noProof/>
         </w:rPr>
-        <w:lastRenderedPageBreak/>
         <w:drawing>
           <wp:inline distT="0" distB="0" distL="0" distR="0" wp14:anchorId="6AC36BB9" wp14:editId="66088932">
             <wp:extent cx="4839375" cy="2200582"/>
@@ -27399,30 +27344,6 @@
     <w:p>
       <w:pPr>
         <w:pStyle w:val="one5"/>
-        <w:spacing w:before="120" w:line="360" w:lineRule="auto"/>
-        <w:ind w:right="-238"/>
-        <w:rPr>
-          <w:rFonts w:cs="Times New Roman"/>
-          <w:i/>
-          <w:iCs/>
-        </w:rPr>
-      </w:pPr>
-    </w:p>
-    <w:p>
-      <w:pPr>
-        <w:pStyle w:val="one5"/>
-        <w:spacing w:before="120" w:line="360" w:lineRule="auto"/>
-        <w:ind w:right="-238"/>
-        <w:rPr>
-          <w:rFonts w:cs="Times New Roman"/>
-          <w:i/>
-          <w:iCs/>
-        </w:rPr>
-      </w:pPr>
-    </w:p>
-    <w:p>
-      <w:pPr>
-        <w:pStyle w:val="one5"/>
         <w:numPr>
           <w:ilvl w:val="0"/>
           <w:numId w:val="17"/>
@@ -29528,20 +29449,26 @@
         <w:spacing w:before="120" w:line="360" w:lineRule="auto"/>
         <w:rPr>
           <w:rFonts w:cs="Times New Roman"/>
-        </w:rPr>
-      </w:pPr>
-      <w:r>
-        <w:rPr>
-          <w:rFonts w:cs="Times New Roman"/>
-        </w:rPr>
-        <w:t xml:space="preserve">Mục tiêu của dự án là xây dựng một trang web đặt phòng khách sạn trực tuyến với giao diện thân thiện, chức năng tìm kiếm </w:t>
-      </w:r>
-      <w:r>
-        <w:rPr>
-          <w:rFonts w:cs="Times New Roman"/>
+          <w:sz w:val="28"/>
+          <w:szCs w:val="32"/>
+        </w:rPr>
+      </w:pPr>
+      <w:r>
+        <w:rPr>
+          <w:rFonts w:cs="Times New Roman"/>
+          <w:sz w:val="28"/>
+          <w:szCs w:val="32"/>
+        </w:rPr>
+        <w:t xml:space="preserve">Mục tiêu của dự án là xây dựng một trang web đặt phòng khách sạn trực tuyến với giao diện thân thiện, chức năng tìm kiếm nhanh chóng và dịch </w:t>
+      </w:r>
+      <w:r>
+        <w:rPr>
+          <w:rFonts w:cs="Times New Roman"/>
+          <w:sz w:val="28"/>
+          <w:szCs w:val="32"/>
         </w:rPr>
         <w:lastRenderedPageBreak/>
-        <w:t>nhanh chóng và dịch vụ hỗ trợ khách hàng tốt nhất. Trang web sẽ cung cấp thông tin chi tiết về các khách sạn, bao gồm hình ảnh, tiện nghi, đánh giá của khách hàng, giá cả và bản đồ chỉ dẫn.</w:t>
+        <w:t>vụ hỗ trợ khách hàng tốt nhất. Trang web sẽ cung cấp thông tin chi tiết về các khách sạn, bao gồm hình ảnh, tiện nghi, đánh giá của khách hàng, giá cả và bản đồ chỉ dẫn.</w:t>
       </w:r>
     </w:p>
     <w:p>
@@ -29550,11 +29477,15 @@
         <w:spacing w:before="120" w:line="360" w:lineRule="auto"/>
         <w:rPr>
           <w:rFonts w:cs="Times New Roman"/>
-        </w:rPr>
-      </w:pPr>
-      <w:r>
-        <w:rPr>
-          <w:rFonts w:cs="Times New Roman"/>
+          <w:sz w:val="28"/>
+          <w:szCs w:val="32"/>
+        </w:rPr>
+      </w:pPr>
+      <w:r>
+        <w:rPr>
+          <w:rFonts w:cs="Times New Roman"/>
+          <w:sz w:val="28"/>
+          <w:szCs w:val="32"/>
         </w:rPr>
         <w:t>Để đáp ứng được mục tiêu này, dự án sẽ cần có các chức năng chính sau:</w:t>
       </w:r>
@@ -29583,7 +29514,15 @@
         <w:rPr>
           <w:rFonts w:cs="Times New Roman"/>
         </w:rPr>
-        <w:t xml:space="preserve"> Khách hàng có thể tìm kiếm các khách sạn theo nhiều tiêu chí khác nhau, bao gồm vị trí, giá cả, loại hình,…</w:t>
+        <w:t xml:space="preserve"> </w:t>
+      </w:r>
+      <w:r>
+        <w:rPr>
+          <w:rFonts w:cs="Times New Roman"/>
+          <w:sz w:val="28"/>
+          <w:szCs w:val="32"/>
+        </w:rPr>
+        <w:t>Khách hàng có thể tìm kiếm các khách sạn theo nhiều tiêu chí khác nhau, bao gồm vị trí, giá cả, loại hình,…</w:t>
       </w:r>
     </w:p>
     <w:p>
@@ -29596,6 +29535,8 @@
         <w:spacing w:before="120" w:line="360" w:lineRule="auto"/>
         <w:rPr>
           <w:rFonts w:cs="Times New Roman"/>
+          <w:sz w:val="28"/>
+          <w:szCs w:val="32"/>
         </w:rPr>
       </w:pPr>
       <w:r>
@@ -29610,7 +29551,15 @@
         <w:rPr>
           <w:rFonts w:cs="Times New Roman"/>
         </w:rPr>
-        <w:t xml:space="preserve"> Khách hàng có thể đặt phòng trực tuyến theo hai hình thức là thanh toán tại quầy hoặc thanh toán toàn bộ thông qua trang web với các phương thức thanh toán đa dạng và bảo mật.</w:t>
+        <w:t xml:space="preserve"> </w:t>
+      </w:r>
+      <w:r>
+        <w:rPr>
+          <w:rFonts w:cs="Times New Roman"/>
+          <w:sz w:val="28"/>
+          <w:szCs w:val="32"/>
+        </w:rPr>
+        <w:t>Khách hàng có thể đặt phòng trực tuyến theo hai hình thức là thanh toán tại quầy hoặc thanh toán toàn bộ thông qua trang web với các phương thức thanh toán đa dạng và bảo mật.</w:t>
       </w:r>
     </w:p>
     <w:p>
@@ -29637,7 +29586,15 @@
         <w:rPr>
           <w:rFonts w:cs="Times New Roman"/>
         </w:rPr>
-        <w:t xml:space="preserve"> Khách hàng có thể quản lý đơn đặt phòng của mình thông qua trang web, ví dụ như xem lại thông tin đặt phòng, hủy đơn và chỉnh sửa đơn…</w:t>
+        <w:t xml:space="preserve"> </w:t>
+      </w:r>
+      <w:r>
+        <w:rPr>
+          <w:rFonts w:cs="Times New Roman"/>
+          <w:sz w:val="28"/>
+          <w:szCs w:val="32"/>
+        </w:rPr>
+        <w:t>Khách hàng có thể quản lý đơn đặt phòng của mình thông qua trang web, ví dụ như xem lại thông tin đặt phòng, hủy đơn và chỉnh sửa đơn…</w:t>
       </w:r>
     </w:p>
     <w:p>
@@ -29664,7 +29621,15 @@
         <w:rPr>
           <w:rFonts w:cs="Times New Roman"/>
         </w:rPr>
-        <w:t xml:space="preserve"> Trang web sẽ cung cấp dịch vụ hỗ trợ khách hàng trực tuyến để giải đáp mọi thắc mắc và yêu cầu của khách hàng.</w:t>
+        <w:t xml:space="preserve"> </w:t>
+      </w:r>
+      <w:r>
+        <w:rPr>
+          <w:rFonts w:cs="Times New Roman"/>
+          <w:sz w:val="28"/>
+          <w:szCs w:val="32"/>
+        </w:rPr>
+        <w:t>Trang web sẽ cung cấp dịch vụ hỗ trợ khách hàng trực tuyến để giải đáp mọi thắc mắc và yêu cầu của khách hàng.</w:t>
       </w:r>
     </w:p>
     <w:p>
@@ -29677,6 +29642,8 @@
         <w:spacing w:before="120" w:after="0" w:line="360" w:lineRule="auto"/>
         <w:rPr>
           <w:rFonts w:cs="Times New Roman"/>
+          <w:sz w:val="28"/>
+          <w:szCs w:val="32"/>
         </w:rPr>
       </w:pPr>
       <w:r>
@@ -29691,7 +29658,15 @@
         <w:rPr>
           <w:rFonts w:cs="Times New Roman"/>
         </w:rPr>
-        <w:t xml:space="preserve"> Chủ khách sạn có thể đăng ký tài khoản và cập nhật thông tin về khách sạn của mình, bao gồm hình ảnh, địa chỉ, tiện nghi, giá cả, trạng thái phòng và thống kê.</w:t>
+        <w:t xml:space="preserve"> </w:t>
+      </w:r>
+      <w:r>
+        <w:rPr>
+          <w:rFonts w:cs="Times New Roman"/>
+          <w:sz w:val="28"/>
+          <w:szCs w:val="32"/>
+        </w:rPr>
+        <w:t>Chủ khách sạn có thể đăng ký tài khoản và cập nhật thông tin về khách sạn của mình, bao gồm hình ảnh, địa chỉ, tiện nghi, giá cả, trạng thái phòng và thống kê.</w:t>
       </w:r>
     </w:p>
     <w:p>
@@ -29700,15 +29675,29 @@
         <w:spacing w:before="120" w:after="0" w:line="360" w:lineRule="auto"/>
         <w:rPr>
           <w:rFonts w:cs="Times New Roman"/>
-        </w:rPr>
-      </w:pPr>
-      <w:r>
-        <w:rPr>
-          <w:rFonts w:cs="Times New Roman"/>
-        </w:rPr>
-        <w:lastRenderedPageBreak/>
+          <w:sz w:val="28"/>
+          <w:szCs w:val="32"/>
+        </w:rPr>
+      </w:pPr>
+      <w:r>
+        <w:rPr>
+          <w:rFonts w:cs="Times New Roman"/>
+          <w:sz w:val="28"/>
+          <w:szCs w:val="32"/>
+        </w:rPr>
         <w:t>Để đảm bảo chất lượng và tính bảo mật của trang web, dự án sẽ sử dụng các công nghệ mới nhất và tuân thủ các quy chuẩn, tiêu chuẩn trong lĩnh vực phát triển phần mềm và bảo mật thông tin.</w:t>
       </w:r>
+    </w:p>
+    <w:p>
+      <w:pPr>
+        <w:pStyle w:val="one5"/>
+        <w:spacing w:before="120" w:after="0" w:line="360" w:lineRule="auto"/>
+        <w:rPr>
+          <w:rFonts w:cs="Times New Roman"/>
+          <w:sz w:val="28"/>
+          <w:szCs w:val="32"/>
+        </w:rPr>
+      </w:pPr>
     </w:p>
     <w:p>
       <w:pPr>
@@ -29729,6 +29718,7 @@
         <w:rPr>
           <w:rFonts w:cs="Times New Roman"/>
         </w:rPr>
+        <w:lastRenderedPageBreak/>
         <w:t>Phân tích thiết kế và cài đặt</w:t>
       </w:r>
       <w:bookmarkEnd w:id="79"/>
@@ -29815,56 +29805,10 @@
           <w:rFonts w:cs="Times New Roman"/>
           <w:b w:val="0"/>
           <w:bCs w:val="0"/>
-        </w:rPr>
-        <w:t xml:space="preserve">Trong </w:t>
-      </w:r>
-      <w:r>
-        <w:rPr>
-          <w:rFonts w:cs="Times New Roman"/>
-          <w:b w:val="0"/>
-          <w:bCs w:val="0"/>
-        </w:rPr>
-        <w:t>quản lý khách sạn</w:t>
-      </w:r>
-      <w:r>
-        <w:rPr>
-          <w:rFonts w:cs="Times New Roman"/>
-          <w:b w:val="0"/>
-          <w:bCs w:val="0"/>
-        </w:rPr>
-        <w:t xml:space="preserve">, sẽ có </w:t>
-      </w:r>
-      <w:r>
-        <w:rPr>
-          <w:rFonts w:cs="Times New Roman"/>
-          <w:b w:val="0"/>
-          <w:bCs w:val="0"/>
-        </w:rPr>
-        <w:t>2</w:t>
-      </w:r>
-      <w:r>
-        <w:rPr>
-          <w:rFonts w:cs="Times New Roman"/>
-          <w:b w:val="0"/>
-          <w:bCs w:val="0"/>
-        </w:rPr>
-        <w:t xml:space="preserve"> đối tượng </w:t>
-      </w:r>
-      <w:r>
-        <w:rPr>
-          <w:rFonts w:cs="Times New Roman"/>
-          <w:b w:val="0"/>
-          <w:bCs w:val="0"/>
-        </w:rPr>
-        <w:t>người dùng được quản lý</w:t>
-      </w:r>
-      <w:r>
-        <w:rPr>
-          <w:rFonts w:cs="Times New Roman"/>
-          <w:b w:val="0"/>
-          <w:bCs w:val="0"/>
-        </w:rPr>
-        <w:t xml:space="preserve">, đó là: </w:t>
+          <w:sz w:val="28"/>
+          <w:szCs w:val="28"/>
+        </w:rPr>
+        <w:t xml:space="preserve">Trong quản lý khách sạn, sẽ có 2 đối tượng người dùng được quản lý, đó là: </w:t>
       </w:r>
     </w:p>
     <w:p>
@@ -29911,36 +29855,26 @@
           <w:rFonts w:cs="Times New Roman"/>
           <w:b w:val="0"/>
           <w:bCs w:val="0"/>
-        </w:rPr>
-        <w:t xml:space="preserve">đối tượng này </w:t>
+          <w:sz w:val="28"/>
+          <w:szCs w:val="28"/>
+        </w:rPr>
+        <w:t xml:space="preserve">đối tượng này sẽ được chủ doanh nghiệp quản lý </w:t>
+      </w:r>
+      <w:r>
+        <w:rPr>
+          <w:rFonts w:cs="Times New Roman"/>
+          <w:sz w:val="28"/>
+          <w:szCs w:val="28"/>
+        </w:rPr>
+        <w:t xml:space="preserve"> </w:t>
       </w:r>
       <w:r>
         <w:rPr>
           <w:rFonts w:cs="Times New Roman"/>
           <w:b w:val="0"/>
           <w:bCs w:val="0"/>
-        </w:rPr>
-        <w:t>sẽ được chủ doanh nghiệp quản lý</w:t>
-      </w:r>
-      <w:r>
-        <w:rPr>
-          <w:rFonts w:cs="Times New Roman"/>
-          <w:b w:val="0"/>
-          <w:bCs w:val="0"/>
-        </w:rPr>
-        <w:t xml:space="preserve"> </w:t>
-      </w:r>
-      <w:r>
-        <w:rPr>
-          <w:rFonts w:cs="Times New Roman"/>
-        </w:rPr>
-        <w:t xml:space="preserve"> </w:t>
-      </w:r>
-      <w:r>
-        <w:rPr>
-          <w:rFonts w:cs="Times New Roman"/>
-          <w:b w:val="0"/>
-          <w:bCs w:val="0"/>
+          <w:sz w:val="28"/>
+          <w:szCs w:val="28"/>
         </w:rPr>
         <w:t xml:space="preserve">   </w:t>
       </w:r>
@@ -29977,6 +29911,8 @@
           <w:rFonts w:cs="Times New Roman"/>
           <w:b w:val="0"/>
           <w:bCs w:val="0"/>
+          <w:sz w:val="28"/>
+          <w:szCs w:val="28"/>
         </w:rPr>
         <w:t>đối tượng này sẽ được nhân viên lễ tân và chủ doanh nghiệp khách sạn quản lý</w:t>
       </w:r>
@@ -30006,6 +29942,8 @@
           <w:rFonts w:cs="Times New Roman"/>
           <w:b w:val="0"/>
           <w:bCs w:val="0"/>
+          <w:sz w:val="28"/>
+          <w:szCs w:val="28"/>
         </w:rPr>
         <w:t xml:space="preserve">Mỗi khách hàng của khách sạn đều được quản lý những thông tin sau: Họ tên, số điện thoại, gmail, chứng minh nhân dân hoặc căn cước công dân, địa chỉ, ảnh đại diện, tên đăng nhập, mật khẩu. </w:t>
       </w:r>
@@ -30035,12 +29973,16 @@
           <w:rFonts w:cs="Times New Roman"/>
           <w:b w:val="0"/>
           <w:bCs w:val="0"/>
+          <w:sz w:val="28"/>
+          <w:szCs w:val="28"/>
         </w:rPr>
         <w:t xml:space="preserve">các khách sạn, các phòng của khách sạn sẽ được quản lý dựa vào định danh (mã khách sạn, mã phòng), loại hình, giá,… và được chia nhỏ những khách sạn cho đối tượng </w:t>
       </w:r>
       <w:r>
         <w:rPr>
           <w:rFonts w:cs="Times New Roman"/>
+          <w:sz w:val="28"/>
+          <w:szCs w:val="28"/>
         </w:rPr>
         <w:t>Nhân viên lễ tân</w:t>
       </w:r>
@@ -30049,17 +29991,10 @@
           <w:rFonts w:cs="Times New Roman"/>
           <w:b w:val="0"/>
           <w:bCs w:val="0"/>
-        </w:rPr>
-        <w:t xml:space="preserve"> quản lý. </w:t>
-      </w:r>
-      <w:r>
-        <w:rPr>
-          <w:rFonts w:cs="Times New Roman"/>
-          <w:b w:val="0"/>
-          <w:bCs w:val="0"/>
-        </w:rPr>
-        <w:lastRenderedPageBreak/>
-        <w:t xml:space="preserve">Khách sạn gồm nhiều loại phòng tương ứng với các mức giá và chất lượng của phòng. Việc quản lý phòng sẽ giúp biết được tình trạng phòng trống hay đã đặt để phục vụ công việc đặt phòng. </w:t>
+          <w:sz w:val="28"/>
+          <w:szCs w:val="28"/>
+        </w:rPr>
+        <w:t xml:space="preserve"> quản lý. Khách sạn gồm nhiều loại phòng tương ứng với các mức giá và chất lượng của phòng. Việc quản lý phòng sẽ giúp biết được tình trạng phòng trống hay đã đặt để phục vụ công việc đặt phòng. </w:t>
       </w:r>
     </w:p>
     <w:p>
@@ -30087,6 +30022,8 @@
           <w:rFonts w:cs="Times New Roman"/>
           <w:b w:val="0"/>
           <w:bCs w:val="0"/>
+          <w:sz w:val="28"/>
+          <w:szCs w:val="28"/>
         </w:rPr>
         <w:t>Tất cả các thông tin đặt phòng đều được quản lý dựa trên mã hóa đơn, mã khách hàng, ngày đến, ngày đi, số phòng và mã khách sạn,…. Khách hàng có thể chọn hình thức là thanh toán tại quầy (sẽ cọc 20% tổng số tiền thanh toán) hoặc là thanh toán toàn bộ.</w:t>
       </w:r>
@@ -30099,6 +30036,7 @@
       </w:pPr>
       <w:bookmarkStart w:id="84" w:name="_Toc135140886"/>
       <w:r>
+        <w:lastRenderedPageBreak/>
         <w:t>Quy trình quản lý</w:t>
       </w:r>
       <w:bookmarkEnd w:id="84"/>
@@ -30136,6 +30074,8 @@
           <w:rStyle w:val="one5Char"/>
           <w:b w:val="0"/>
           <w:bCs w:val="0"/>
+          <w:sz w:val="28"/>
+          <w:szCs w:val="32"/>
         </w:rPr>
       </w:pPr>
       <w:r>
@@ -30143,6 +30083,8 @@
           <w:rStyle w:val="one5Char"/>
           <w:b w:val="0"/>
           <w:bCs w:val="0"/>
+          <w:sz w:val="28"/>
+          <w:szCs w:val="32"/>
         </w:rPr>
         <w:t xml:space="preserve">khách hàng sẽ liên lạc với lễ tân thông qua điện thoại hoặc trực tiếp tại khách sạn, thông báo cụ thể về nhu cầu của mình (ngày đến, ngày đi, số lượng phòng, loại phòng. . . ). </w:t>
       </w:r>
@@ -30159,6 +30101,8 @@
           <w:rStyle w:val="one5Char"/>
           <w:b w:val="0"/>
           <w:bCs w:val="0"/>
+          <w:sz w:val="28"/>
+          <w:szCs w:val="32"/>
         </w:rPr>
       </w:pPr>
       <w:r>
@@ -30166,6 +30110,8 @@
           <w:rStyle w:val="one5Char"/>
           <w:b w:val="0"/>
           <w:bCs w:val="0"/>
+          <w:sz w:val="28"/>
+          <w:szCs w:val="32"/>
         </w:rPr>
         <w:t xml:space="preserve">Sau đó, nhân viên lễ tân sẽ kiểm tra danh sách phòng, sổ ghi khách đăng kí, đối chiếu khả năng đáp ứng của khách sạn đối với nhu cầu của khách và trả lời. </w:t>
       </w:r>
@@ -30182,6 +30128,8 @@
           <w:rStyle w:val="one5Char"/>
           <w:b w:val="0"/>
           <w:bCs w:val="0"/>
+          <w:sz w:val="28"/>
+          <w:szCs w:val="32"/>
         </w:rPr>
       </w:pPr>
       <w:r>
@@ -30189,6 +30137,8 @@
           <w:rStyle w:val="one5Char"/>
           <w:b w:val="0"/>
           <w:bCs w:val="0"/>
+          <w:sz w:val="28"/>
+          <w:szCs w:val="32"/>
         </w:rPr>
         <w:t xml:space="preserve">Nếu có thể đáp ứng được nhu cầu của khách, lễ tân sẽ yêu cầu khách hàng cung cấp thêm một số thông tin phục vụ cho nhu cầu đặt phòng: Thông tin khách hàng: số CMND, tên khách hàng, địa chỉ. </w:t>
       </w:r>
@@ -30205,6 +30155,8 @@
           <w:rStyle w:val="one5Char"/>
           <w:b w:val="0"/>
           <w:bCs w:val="0"/>
+          <w:sz w:val="28"/>
+          <w:szCs w:val="32"/>
         </w:rPr>
       </w:pPr>
       <w:r>
@@ -30212,8 +30164,9 @@
           <w:rStyle w:val="one5Char"/>
           <w:b w:val="0"/>
           <w:bCs w:val="0"/>
-        </w:rPr>
-        <w:lastRenderedPageBreak/>
+          <w:sz w:val="28"/>
+          <w:szCs w:val="32"/>
+        </w:rPr>
         <w:t>Thông tin đặt phòng: ngày đến, ngày đi, loại phòng. Những thông tin này được dùng để lễ tân điền vào thông tin khách hàng vào sổ ghi khách đặt phòng.</w:t>
       </w:r>
     </w:p>
@@ -30251,6 +30204,8 @@
           <w:rFonts w:cs="Times New Roman"/>
           <w:b w:val="0"/>
           <w:bCs w:val="0"/>
+          <w:sz w:val="32"/>
+          <w:szCs w:val="32"/>
         </w:rPr>
       </w:pPr>
       <w:r>
@@ -30258,8 +30213,8 @@
           <w:rFonts w:cs="Times New Roman"/>
           <w:b w:val="0"/>
           <w:bCs w:val="0"/>
-          <w:sz w:val="32"/>
-          <w:szCs w:val="32"/>
+          <w:sz w:val="28"/>
+          <w:szCs w:val="28"/>
           <w:shd w:val="clear" w:color="auto" w:fill="FFFFFF"/>
         </w:rPr>
         <w:t>Khi khách đến thuê phòng, nếu khách hàng đã</w:t>
@@ -30269,8 +30224,8 @@
           <w:rFonts w:cs="Times New Roman"/>
           <w:b w:val="0"/>
           <w:bCs w:val="0"/>
-          <w:sz w:val="32"/>
-          <w:szCs w:val="32"/>
+          <w:sz w:val="28"/>
+          <w:szCs w:val="28"/>
         </w:rPr>
         <w:br/>
       </w:r>
@@ -30279,8 +30234,8 @@
           <w:rFonts w:cs="Times New Roman"/>
           <w:b w:val="0"/>
           <w:bCs w:val="0"/>
-          <w:sz w:val="32"/>
-          <w:szCs w:val="32"/>
+          <w:sz w:val="28"/>
+          <w:szCs w:val="28"/>
           <w:shd w:val="clear" w:color="auto" w:fill="FFFFFF"/>
         </w:rPr>
         <w:t>đăng kí trước, lễ tân sẽ cho khách nhận phòng với thông tin đã ghi trong sổ</w:t>
@@ -30290,8 +30245,8 @@
           <w:rFonts w:cs="Times New Roman"/>
           <w:b w:val="0"/>
           <w:bCs w:val="0"/>
-          <w:sz w:val="32"/>
-          <w:szCs w:val="32"/>
+          <w:sz w:val="28"/>
+          <w:szCs w:val="28"/>
         </w:rPr>
         <w:t xml:space="preserve"> </w:t>
       </w:r>
@@ -30300,8 +30255,8 @@
           <w:rFonts w:cs="Times New Roman"/>
           <w:b w:val="0"/>
           <w:bCs w:val="0"/>
-          <w:sz w:val="32"/>
-          <w:szCs w:val="32"/>
+          <w:sz w:val="28"/>
+          <w:szCs w:val="28"/>
           <w:shd w:val="clear" w:color="auto" w:fill="FFFFFF"/>
         </w:rPr>
         <w:t>khách đặt phòng) và cập nhật lại thông tin khách hàng (nếu có sai sót thông tin).</w:t>
@@ -30319,6 +30274,8 @@
           <w:rFonts w:cs="Times New Roman"/>
           <w:b w:val="0"/>
           <w:bCs w:val="0"/>
+          <w:sz w:val="32"/>
+          <w:szCs w:val="32"/>
         </w:rPr>
       </w:pPr>
       <w:r>
@@ -30326,8 +30283,8 @@
           <w:rFonts w:cs="Times New Roman"/>
           <w:b w:val="0"/>
           <w:bCs w:val="0"/>
-          <w:sz w:val="32"/>
-          <w:szCs w:val="32"/>
+          <w:sz w:val="28"/>
+          <w:szCs w:val="28"/>
           <w:shd w:val="clear" w:color="auto" w:fill="FFFFFF"/>
         </w:rPr>
         <w:t>Sau đó, sẽ làm thủ tục giao phòng cho khách và cập nhật lại trạng thái hóa đơn đặt</w:t>
@@ -30337,8 +30294,8 @@
           <w:rFonts w:cs="Times New Roman"/>
           <w:b w:val="0"/>
           <w:bCs w:val="0"/>
-          <w:sz w:val="32"/>
-          <w:szCs w:val="32"/>
+          <w:sz w:val="28"/>
+          <w:szCs w:val="28"/>
         </w:rPr>
         <w:t xml:space="preserve"> </w:t>
       </w:r>
@@ -30347,8 +30304,8 @@
           <w:rFonts w:cs="Times New Roman"/>
           <w:b w:val="0"/>
           <w:bCs w:val="0"/>
-          <w:sz w:val="32"/>
-          <w:szCs w:val="32"/>
+          <w:sz w:val="28"/>
+          <w:szCs w:val="28"/>
           <w:shd w:val="clear" w:color="auto" w:fill="FFFFFF"/>
         </w:rPr>
         <w:t>phòng.</w:t>
@@ -30366,6 +30323,8 @@
           <w:rFonts w:cs="Times New Roman"/>
           <w:b w:val="0"/>
           <w:bCs w:val="0"/>
+          <w:sz w:val="32"/>
+          <w:szCs w:val="32"/>
         </w:rPr>
       </w:pPr>
       <w:r>
@@ -30373,10 +30332,11 @@
           <w:rFonts w:cs="Times New Roman"/>
           <w:b w:val="0"/>
           <w:bCs w:val="0"/>
-          <w:sz w:val="32"/>
-          <w:szCs w:val="32"/>
+          <w:sz w:val="28"/>
+          <w:szCs w:val="28"/>
           <w:shd w:val="clear" w:color="auto" w:fill="FFFFFF"/>
         </w:rPr>
+        <w:lastRenderedPageBreak/>
         <w:t>Lưu lại thông tin thuê phòng của khách hàng vào phiếu thuê phòng (lấy</w:t>
       </w:r>
       <w:r>
@@ -30384,8 +30344,8 @@
           <w:rFonts w:cs="Times New Roman"/>
           <w:b w:val="0"/>
           <w:bCs w:val="0"/>
-          <w:sz w:val="32"/>
-          <w:szCs w:val="32"/>
+          <w:sz w:val="28"/>
+          <w:szCs w:val="28"/>
         </w:rPr>
         <w:t xml:space="preserve"> </w:t>
       </w:r>
@@ -30394,8 +30354,8 @@
           <w:rFonts w:cs="Times New Roman"/>
           <w:b w:val="0"/>
           <w:bCs w:val="0"/>
-          <w:sz w:val="32"/>
-          <w:szCs w:val="32"/>
+          <w:sz w:val="28"/>
+          <w:szCs w:val="28"/>
           <w:shd w:val="clear" w:color="auto" w:fill="FFFFFF"/>
         </w:rPr>
         <w:t>từ thông tin hóa đơn đặt phòng). Nếu khách hàng chưa đăng kí trước khách hàng</w:t>
@@ -30405,8 +30365,8 @@
           <w:rFonts w:cs="Times New Roman"/>
           <w:b w:val="0"/>
           <w:bCs w:val="0"/>
-          <w:sz w:val="32"/>
-          <w:szCs w:val="32"/>
+          <w:sz w:val="28"/>
+          <w:szCs w:val="28"/>
         </w:rPr>
         <w:t xml:space="preserve"> </w:t>
       </w:r>
@@ -30415,8 +30375,8 @@
           <w:rFonts w:cs="Times New Roman"/>
           <w:b w:val="0"/>
           <w:bCs w:val="0"/>
-          <w:sz w:val="32"/>
-          <w:szCs w:val="32"/>
+          <w:sz w:val="28"/>
+          <w:szCs w:val="28"/>
           <w:shd w:val="clear" w:color="auto" w:fill="FFFFFF"/>
         </w:rPr>
         <w:t>phải cung cấp một số thông tin sau: Thông tin khách hàng: tên người nhận</w:t>
@@ -30426,8 +30386,8 @@
           <w:rFonts w:cs="Times New Roman"/>
           <w:b w:val="0"/>
           <w:bCs w:val="0"/>
-          <w:sz w:val="32"/>
-          <w:szCs w:val="32"/>
+          <w:sz w:val="28"/>
+          <w:szCs w:val="28"/>
         </w:rPr>
         <w:t xml:space="preserve"> </w:t>
       </w:r>
@@ -30436,8 +30396,8 @@
           <w:rFonts w:cs="Times New Roman"/>
           <w:b w:val="0"/>
           <w:bCs w:val="0"/>
-          <w:sz w:val="32"/>
-          <w:szCs w:val="32"/>
+          <w:sz w:val="28"/>
+          <w:szCs w:val="28"/>
           <w:shd w:val="clear" w:color="auto" w:fill="FFFFFF"/>
         </w:rPr>
         <w:t>phòng, CMND, số điện thoại, giới tính, địa chỉ; Thông tin thuê phòng: loại</w:t>
@@ -30447,8 +30407,8 @@
           <w:rFonts w:cs="Times New Roman"/>
           <w:b w:val="0"/>
           <w:bCs w:val="0"/>
-          <w:sz w:val="32"/>
-          <w:szCs w:val="32"/>
+          <w:sz w:val="28"/>
+          <w:szCs w:val="28"/>
         </w:rPr>
         <w:t xml:space="preserve"> </w:t>
       </w:r>
@@ -30457,104 +30417,12 @@
           <w:rFonts w:cs="Times New Roman"/>
           <w:b w:val="0"/>
           <w:bCs w:val="0"/>
-          <w:sz w:val="32"/>
-          <w:szCs w:val="32"/>
+          <w:sz w:val="28"/>
+          <w:szCs w:val="28"/>
           <w:shd w:val="clear" w:color="auto" w:fill="FFFFFF"/>
         </w:rPr>
         <w:t>phòng, mã phòng, ngày đến, ngày đi.</w:t>
       </w:r>
-    </w:p>
-    <w:p>
-      <w:pPr>
-        <w:pStyle w:val="one6"/>
-        <w:numPr>
-          <w:ilvl w:val="0"/>
-          <w:numId w:val="0"/>
-        </w:numPr>
-        <w:spacing w:before="120" w:line="360" w:lineRule="auto"/>
-        <w:ind w:left="2880" w:hanging="810"/>
-        <w:rPr>
-          <w:rFonts w:cs="Times New Roman"/>
-          <w:b w:val="0"/>
-          <w:bCs w:val="0"/>
-          <w:sz w:val="32"/>
-          <w:szCs w:val="32"/>
-          <w:shd w:val="clear" w:color="auto" w:fill="FFFFFF"/>
-        </w:rPr>
-      </w:pPr>
-    </w:p>
-    <w:p>
-      <w:pPr>
-        <w:pStyle w:val="one6"/>
-        <w:numPr>
-          <w:ilvl w:val="0"/>
-          <w:numId w:val="0"/>
-        </w:numPr>
-        <w:spacing w:before="120" w:line="360" w:lineRule="auto"/>
-        <w:ind w:left="2880" w:hanging="810"/>
-        <w:rPr>
-          <w:rFonts w:cs="Times New Roman"/>
-          <w:b w:val="0"/>
-          <w:bCs w:val="0"/>
-          <w:sz w:val="32"/>
-          <w:szCs w:val="32"/>
-          <w:shd w:val="clear" w:color="auto" w:fill="FFFFFF"/>
-        </w:rPr>
-      </w:pPr>
-    </w:p>
-    <w:p>
-      <w:pPr>
-        <w:pStyle w:val="one6"/>
-        <w:numPr>
-          <w:ilvl w:val="0"/>
-          <w:numId w:val="0"/>
-        </w:numPr>
-        <w:spacing w:before="120" w:line="360" w:lineRule="auto"/>
-        <w:ind w:left="2880" w:hanging="810"/>
-        <w:rPr>
-          <w:rFonts w:cs="Times New Roman"/>
-          <w:b w:val="0"/>
-          <w:bCs w:val="0"/>
-          <w:sz w:val="32"/>
-          <w:szCs w:val="32"/>
-          <w:shd w:val="clear" w:color="auto" w:fill="FFFFFF"/>
-        </w:rPr>
-      </w:pPr>
-    </w:p>
-    <w:p>
-      <w:pPr>
-        <w:pStyle w:val="one6"/>
-        <w:numPr>
-          <w:ilvl w:val="0"/>
-          <w:numId w:val="0"/>
-        </w:numPr>
-        <w:spacing w:before="120" w:line="360" w:lineRule="auto"/>
-        <w:ind w:left="2880" w:hanging="810"/>
-        <w:rPr>
-          <w:rFonts w:cs="Times New Roman"/>
-          <w:b w:val="0"/>
-          <w:bCs w:val="0"/>
-          <w:sz w:val="32"/>
-          <w:szCs w:val="32"/>
-          <w:shd w:val="clear" w:color="auto" w:fill="FFFFFF"/>
-        </w:rPr>
-      </w:pPr>
-    </w:p>
-    <w:p>
-      <w:pPr>
-        <w:pStyle w:val="one6"/>
-        <w:numPr>
-          <w:ilvl w:val="0"/>
-          <w:numId w:val="0"/>
-        </w:numPr>
-        <w:spacing w:before="120" w:line="360" w:lineRule="auto"/>
-        <w:ind w:left="2880" w:hanging="810"/>
-        <w:rPr>
-          <w:rFonts w:cs="Times New Roman"/>
-          <w:b w:val="0"/>
-          <w:bCs w:val="0"/>
-        </w:rPr>
-      </w:pPr>
     </w:p>
     <w:p>
       <w:pPr>
@@ -30575,7 +30443,6 @@
           <w:rFonts w:cs="Times New Roman"/>
           <w:shd w:val="clear" w:color="auto" w:fill="FFFFFF"/>
         </w:rPr>
-        <w:lastRenderedPageBreak/>
         <w:t xml:space="preserve">Hoạt động trả phòng: </w:t>
       </w:r>
     </w:p>
@@ -30591,6 +30458,8 @@
           <w:rFonts w:cs="Times New Roman"/>
           <w:b w:val="0"/>
           <w:bCs w:val="0"/>
+          <w:sz w:val="32"/>
+          <w:szCs w:val="32"/>
         </w:rPr>
       </w:pPr>
       <w:r>
@@ -30598,8 +30467,8 @@
           <w:rFonts w:cs="Times New Roman"/>
           <w:b w:val="0"/>
           <w:bCs w:val="0"/>
-          <w:sz w:val="32"/>
-          <w:szCs w:val="32"/>
+          <w:sz w:val="28"/>
+          <w:szCs w:val="28"/>
           <w:shd w:val="clear" w:color="auto" w:fill="FFFFFF"/>
         </w:rPr>
         <w:t>Khi khách hàng trả phòng, khách hàng phải thanh</w:t>
@@ -30609,8 +30478,8 @@
           <w:rFonts w:cs="Times New Roman"/>
           <w:b w:val="0"/>
           <w:bCs w:val="0"/>
-          <w:sz w:val="32"/>
-          <w:szCs w:val="32"/>
+          <w:sz w:val="28"/>
+          <w:szCs w:val="28"/>
         </w:rPr>
         <w:t xml:space="preserve"> </w:t>
       </w:r>
@@ -30619,20 +30488,19 @@
           <w:rFonts w:cs="Times New Roman"/>
           <w:b w:val="0"/>
           <w:bCs w:val="0"/>
-          <w:sz w:val="32"/>
-          <w:szCs w:val="32"/>
+          <w:sz w:val="28"/>
+          <w:szCs w:val="28"/>
           <w:shd w:val="clear" w:color="auto" w:fill="FFFFFF"/>
         </w:rPr>
-        <w:t>toán tiền tại quầy lễ tân. Lễ tân sẽ thanh toán tất cả các khoản cho khách</w:t>
+        <w:t>toán tiền tại quầy lễ tân. Lễ tân sẽ thanh toán tất cả các khoản cho khách thông</w:t>
       </w:r>
       <w:r>
         <w:rPr>
           <w:rFonts w:cs="Times New Roman"/>
           <w:b w:val="0"/>
           <w:bCs w:val="0"/>
-          <w:sz w:val="32"/>
-          <w:szCs w:val="32"/>
-          <w:shd w:val="clear" w:color="auto" w:fill="FFFFFF"/>
+          <w:sz w:val="28"/>
+          <w:szCs w:val="28"/>
         </w:rPr>
         <w:t xml:space="preserve"> </w:t>
       </w:r>
@@ -30641,19 +30509,19 @@
           <w:rFonts w:cs="Times New Roman"/>
           <w:b w:val="0"/>
           <w:bCs w:val="0"/>
-          <w:sz w:val="32"/>
-          <w:szCs w:val="32"/>
+          <w:sz w:val="28"/>
+          <w:szCs w:val="28"/>
           <w:shd w:val="clear" w:color="auto" w:fill="FFFFFF"/>
         </w:rPr>
-        <w:t>thông</w:t>
+        <w:t>qua Hóa đơn có nội dung sau: số CMND, tổng tiền, ngày lập, nhân viên lễ</w:t>
       </w:r>
       <w:r>
         <w:rPr>
           <w:rFonts w:cs="Times New Roman"/>
           <w:b w:val="0"/>
           <w:bCs w:val="0"/>
-          <w:sz w:val="32"/>
-          <w:szCs w:val="32"/>
+          <w:sz w:val="28"/>
+          <w:szCs w:val="28"/>
         </w:rPr>
         <w:t xml:space="preserve"> </w:t>
       </w:r>
@@ -30662,20 +30530,19 @@
           <w:rFonts w:cs="Times New Roman"/>
           <w:b w:val="0"/>
           <w:bCs w:val="0"/>
-          <w:sz w:val="32"/>
-          <w:szCs w:val="32"/>
+          <w:sz w:val="28"/>
+          <w:szCs w:val="28"/>
           <w:shd w:val="clear" w:color="auto" w:fill="FFFFFF"/>
         </w:rPr>
-        <w:t>qua Hóa đơn có nội dung sau: số CMND, tổng tiền,</w:t>
+        <w:t>tân sẽ in chi tiết hóa đơn (Thông tin phòng, tổng</w:t>
       </w:r>
       <w:r>
         <w:rPr>
           <w:rFonts w:cs="Times New Roman"/>
           <w:b w:val="0"/>
           <w:bCs w:val="0"/>
-          <w:sz w:val="32"/>
-          <w:szCs w:val="32"/>
-          <w:shd w:val="clear" w:color="auto" w:fill="FFFFFF"/>
+          <w:sz w:val="28"/>
+          <w:szCs w:val="28"/>
         </w:rPr>
         <w:t xml:space="preserve"> </w:t>
       </w:r>
@@ -30684,154 +30551,33 @@
           <w:rFonts w:cs="Times New Roman"/>
           <w:b w:val="0"/>
           <w:bCs w:val="0"/>
-          <w:sz w:val="32"/>
-          <w:szCs w:val="32"/>
+          <w:sz w:val="28"/>
+          <w:szCs w:val="28"/>
           <w:shd w:val="clear" w:color="auto" w:fill="FFFFFF"/>
         </w:rPr>
-        <w:t xml:space="preserve">ngày lập, nhân viên </w:t>
+        <w:t>tiền phòng,… ) giao cho khách hàng và lưu lại thông tin hóa</w:t>
       </w:r>
       <w:r>
         <w:rPr>
           <w:rFonts w:cs="Times New Roman"/>
           <w:b w:val="0"/>
           <w:bCs w:val="0"/>
-          <w:sz w:val="32"/>
-          <w:szCs w:val="32"/>
-          <w:shd w:val="clear" w:color="auto" w:fill="FFFFFF"/>
-        </w:rPr>
-        <w:t>l</w:t>
+          <w:sz w:val="28"/>
+          <w:szCs w:val="28"/>
+        </w:rPr>
+        <w:t xml:space="preserve"> </w:t>
       </w:r>
       <w:r>
         <w:rPr>
           <w:rFonts w:cs="Times New Roman"/>
           <w:b w:val="0"/>
           <w:bCs w:val="0"/>
-          <w:sz w:val="32"/>
-          <w:szCs w:val="32"/>
+          <w:sz w:val="28"/>
+          <w:szCs w:val="28"/>
           <w:shd w:val="clear" w:color="auto" w:fill="FFFFFF"/>
         </w:rPr>
-        <w:t>ễ</w:t>
-      </w:r>
-      <w:r>
-        <w:rPr>
-          <w:rFonts w:cs="Times New Roman"/>
-          <w:b w:val="0"/>
-          <w:bCs w:val="0"/>
-          <w:sz w:val="32"/>
-          <w:szCs w:val="32"/>
-        </w:rPr>
-        <w:t xml:space="preserve"> </w:t>
-      </w:r>
-      <w:r>
-        <w:rPr>
-          <w:rFonts w:cs="Times New Roman"/>
-          <w:b w:val="0"/>
-          <w:bCs w:val="0"/>
-          <w:sz w:val="32"/>
-          <w:szCs w:val="32"/>
-          <w:shd w:val="clear" w:color="auto" w:fill="FFFFFF"/>
-        </w:rPr>
-        <w:t>tân sẽ in chi tiết hóa đơn (Thông tin phòng, tổng</w:t>
-      </w:r>
-      <w:r>
-        <w:rPr>
-          <w:rFonts w:cs="Times New Roman"/>
-          <w:b w:val="0"/>
-          <w:bCs w:val="0"/>
-          <w:sz w:val="32"/>
-          <w:szCs w:val="32"/>
-        </w:rPr>
-        <w:t xml:space="preserve"> </w:t>
-      </w:r>
-      <w:r>
-        <w:rPr>
-          <w:rFonts w:cs="Times New Roman"/>
-          <w:b w:val="0"/>
-          <w:bCs w:val="0"/>
-          <w:sz w:val="32"/>
-          <w:szCs w:val="32"/>
-          <w:shd w:val="clear" w:color="auto" w:fill="FFFFFF"/>
-        </w:rPr>
-        <w:t>tiền phòng</w:t>
-      </w:r>
-      <w:r>
-        <w:rPr>
-          <w:rFonts w:cs="Times New Roman"/>
-          <w:b w:val="0"/>
-          <w:bCs w:val="0"/>
-          <w:sz w:val="32"/>
-          <w:szCs w:val="32"/>
-          <w:shd w:val="clear" w:color="auto" w:fill="FFFFFF"/>
-        </w:rPr>
-        <w:t xml:space="preserve">,… </w:t>
-      </w:r>
-      <w:r>
-        <w:rPr>
-          <w:rFonts w:cs="Times New Roman"/>
-          <w:b w:val="0"/>
-          <w:bCs w:val="0"/>
-          <w:sz w:val="32"/>
-          <w:szCs w:val="32"/>
-          <w:shd w:val="clear" w:color="auto" w:fill="FFFFFF"/>
-        </w:rPr>
-        <w:t>) giao cho khách hàng và lưu lại thông tin hóa</w:t>
-      </w:r>
-      <w:r>
-        <w:rPr>
-          <w:rFonts w:cs="Times New Roman"/>
-          <w:b w:val="0"/>
-          <w:bCs w:val="0"/>
-          <w:sz w:val="32"/>
-          <w:szCs w:val="32"/>
-        </w:rPr>
-        <w:t xml:space="preserve"> </w:t>
-      </w:r>
-      <w:r>
-        <w:rPr>
-          <w:rFonts w:cs="Times New Roman"/>
-          <w:b w:val="0"/>
-          <w:bCs w:val="0"/>
-          <w:sz w:val="32"/>
-          <w:szCs w:val="32"/>
-          <w:shd w:val="clear" w:color="auto" w:fill="FFFFFF"/>
-        </w:rPr>
         <w:t>đơn và trả lại giấy CMND cho khách hàng.</w:t>
       </w:r>
-    </w:p>
-    <w:p>
-      <w:pPr>
-        <w:pStyle w:val="one6"/>
-        <w:numPr>
-          <w:ilvl w:val="0"/>
-          <w:numId w:val="0"/>
-        </w:numPr>
-        <w:spacing w:before="120" w:line="360" w:lineRule="auto"/>
-        <w:ind w:left="2880" w:hanging="810"/>
-        <w:rPr>
-          <w:rFonts w:cs="Times New Roman"/>
-          <w:b w:val="0"/>
-          <w:bCs w:val="0"/>
-          <w:sz w:val="32"/>
-          <w:szCs w:val="32"/>
-          <w:shd w:val="clear" w:color="auto" w:fill="FFFFFF"/>
-        </w:rPr>
-      </w:pPr>
-    </w:p>
-    <w:p>
-      <w:pPr>
-        <w:pStyle w:val="one6"/>
-        <w:numPr>
-          <w:ilvl w:val="0"/>
-          <w:numId w:val="0"/>
-        </w:numPr>
-        <w:spacing w:before="120" w:line="360" w:lineRule="auto"/>
-        <w:ind w:left="2970" w:hanging="810"/>
-        <w:rPr>
-          <w:rFonts w:cs="Times New Roman"/>
-          <w:b w:val="0"/>
-          <w:bCs w:val="0"/>
-        </w:rPr>
-      </w:pPr>
     </w:p>
     <w:p>
       <w:pPr>
@@ -31064,7 +30810,6 @@
         <w:spacing w:before="120" w:line="360" w:lineRule="auto"/>
       </w:pPr>
       <w:r>
-        <w:lastRenderedPageBreak/>
         <w:t xml:space="preserve">Biểu đồ tổng quát </w:t>
       </w:r>
     </w:p>
@@ -31249,25 +30994,7 @@
           <w:sz w:val="28"/>
           <w:szCs w:val="28"/>
         </w:rPr>
-        <w:t>“</w:t>
-      </w:r>
-      <w:r>
-        <w:rPr>
-          <w:i/>
-          <w:iCs/>
-          <w:sz w:val="28"/>
-          <w:szCs w:val="28"/>
-        </w:rPr>
-        <w:t>người dùng, khách sạn, nhắn tin, đánh giá, thống kê</w:t>
-      </w:r>
-      <w:r>
-        <w:rPr>
-          <w:i/>
-          <w:iCs/>
-          <w:sz w:val="28"/>
-          <w:szCs w:val="28"/>
-        </w:rPr>
-        <w:t>”</w:t>
+        <w:t>“người dùng, khách sạn, nhắn tin, đánh giá, thống kê”</w:t>
       </w:r>
       <w:r>
         <w:rPr>
@@ -31296,22 +31023,6 @@
         </w:rPr>
         <w:t xml:space="preserve">       </w:t>
       </w:r>
-    </w:p>
-    <w:p>
-      <w:pPr>
-        <w:pStyle w:val="one6"/>
-        <w:numPr>
-          <w:ilvl w:val="0"/>
-          <w:numId w:val="0"/>
-        </w:numPr>
-        <w:spacing w:before="120" w:line="360" w:lineRule="auto"/>
-        <w:ind w:right="-1080"/>
-        <w:outlineLvl w:val="3"/>
-        <w:rPr>
-          <w:b w:val="0"/>
-          <w:bCs w:val="0"/>
-        </w:rPr>
-      </w:pPr>
     </w:p>
     <w:p>
       <w:pPr>
@@ -34637,7 +34348,7 @@
           <w:numId w:val="30"/>
         </w:numPr>
         <w:spacing w:before="120" w:line="360" w:lineRule="auto"/>
-        <w:ind w:left="2970" w:hanging="900"/>
+        <w:ind w:left="2430" w:hanging="810"/>
         <w:outlineLvl w:val="3"/>
       </w:pPr>
       <w:bookmarkStart w:id="89" w:name="_Toc135140890"/>
@@ -35020,23 +34731,23 @@
     </w:p>
     <w:p>
       <w:pPr>
-        <w:pStyle w:val="one6"/>
-        <w:numPr>
-          <w:ilvl w:val="0"/>
-          <w:numId w:val="0"/>
-        </w:numPr>
-        <w:spacing w:before="120" w:line="360" w:lineRule="auto"/>
-      </w:pPr>
-    </w:p>
-    <w:p>
-      <w:pPr>
-        <w:pStyle w:val="one5"/>
-        <w:spacing w:before="120" w:line="360" w:lineRule="auto"/>
-        <w:ind w:left="360"/>
-        <w:rPr>
-          <w:rFonts w:cs="Times New Roman"/>
-          <w:b/>
-          <w:bCs/>
+        <w:pStyle w:val="NormalWeb"/>
+        <w:spacing w:before="120" w:beforeAutospacing="0" w:after="200" w:afterAutospacing="0" w:line="360" w:lineRule="auto"/>
+        <w:rPr>
+          <w:color w:val="000000"/>
+          <w:sz w:val="28"/>
+          <w:szCs w:val="28"/>
+        </w:rPr>
+      </w:pPr>
+    </w:p>
+    <w:p>
+      <w:pPr>
+        <w:pStyle w:val="NormalWeb"/>
+        <w:spacing w:before="120" w:beforeAutospacing="0" w:after="200" w:afterAutospacing="0" w:line="360" w:lineRule="auto"/>
+        <w:rPr>
+          <w:color w:val="000000"/>
+          <w:sz w:val="28"/>
+          <w:szCs w:val="28"/>
         </w:rPr>
       </w:pPr>
     </w:p>
@@ -35045,15 +34756,404 @@
         <w:pStyle w:val="one6"/>
         <w:numPr>
           <w:ilvl w:val="2"/>
-          <w:numId w:val="31"/>
+          <w:numId w:val="33"/>
         </w:numPr>
         <w:spacing w:before="120" w:line="360" w:lineRule="auto"/>
-        <w:ind w:left="2880" w:hanging="900"/>
+        <w:ind w:left="2340" w:hanging="990"/>
+      </w:pPr>
+      <w:r>
+        <w:lastRenderedPageBreak/>
+        <w:t>Mô hình hòa hoạt động</w:t>
+      </w:r>
+    </w:p>
+    <w:p>
+      <w:pPr>
+        <w:rPr>
+          <w:rFonts w:ascii="Times New Roman" w:hAnsi="Times New Roman" w:cs="Times New Roman"/>
+          <w:i/>
+          <w:iCs/>
+          <w:sz w:val="28"/>
+          <w:szCs w:val="28"/>
+        </w:rPr>
+      </w:pPr>
+      <w:r>
+        <w:rPr>
+          <w:rFonts w:ascii="Times New Roman" w:hAnsi="Times New Roman" w:cs="Times New Roman"/>
+          <w:i/>
+          <w:iCs/>
+          <w:sz w:val="28"/>
+          <w:szCs w:val="28"/>
+        </w:rPr>
+        <w:t>Mô hình hóa hoạt động của hệ thống là quá trình biểu diễn và mô phỏng các hoạt động, quy trình và tương tác của một hệ thống hoạt động. Mô hình hóa giúp ta hiểu rõ hơn về cấu trúc và cách thức hoạt động của hệ thống, và từ đó có thể phân tích, thiết kế, và cải thiện hiệu suất của hệ thống.</w:t>
+      </w:r>
+    </w:p>
+    <w:p>
+      <w:pPr>
+        <w:pStyle w:val="ListParagraph"/>
+        <w:numPr>
+          <w:ilvl w:val="0"/>
+          <w:numId w:val="3"/>
+        </w:numPr>
+        <w:rPr>
+          <w:rFonts w:ascii="Times New Roman" w:hAnsi="Times New Roman" w:cs="Times New Roman"/>
+          <w:b/>
+          <w:bCs/>
+          <w:sz w:val="28"/>
+          <w:szCs w:val="28"/>
+        </w:rPr>
+      </w:pPr>
+      <w:r>
+        <w:rPr>
+          <w:rFonts w:ascii="Times New Roman" w:hAnsi="Times New Roman" w:cs="Times New Roman"/>
+          <w:b/>
+          <w:bCs/>
+          <w:sz w:val="32"/>
+          <w:szCs w:val="32"/>
+        </w:rPr>
+        <w:t>Tìm kiếm khách sạn</w:t>
+      </w:r>
+    </w:p>
+    <w:p>
+      <w:pPr>
+        <w:pStyle w:val="ListParagraph"/>
+        <w:rPr>
+          <w:rFonts w:ascii="Times New Roman" w:hAnsi="Times New Roman" w:cs="Times New Roman"/>
+          <w:sz w:val="28"/>
+          <w:szCs w:val="28"/>
+        </w:rPr>
+      </w:pPr>
+      <w:r>
+        <w:rPr>
+          <w:rFonts w:ascii="Times New Roman" w:hAnsi="Times New Roman" w:cs="Times New Roman"/>
+          <w:sz w:val="28"/>
+          <w:szCs w:val="28"/>
+        </w:rPr>
+        <w:drawing>
+          <wp:inline distT="0" distB="0" distL="0" distR="0" wp14:anchorId="71655AC7" wp14:editId="1552EF93">
+            <wp:extent cx="5220429" cy="2467319"/>
+            <wp:effectExtent l="19050" t="19050" r="18415" b="28575"/>
+            <wp:docPr id="680359327" name="Picture 1" descr="A picture containing text, screenshot, diagram, line&#10;&#10;Description automatically generated"/>
+            <wp:cNvGraphicFramePr>
+              <a:graphicFrameLocks xmlns:a="http://schemas.openxmlformats.org/drawingml/2006/main" noChangeAspect="1"/>
+            </wp:cNvGraphicFramePr>
+            <a:graphic xmlns:a="http://schemas.openxmlformats.org/drawingml/2006/main">
+              <a:graphicData uri="http://schemas.openxmlformats.org/drawingml/2006/picture">
+                <pic:pic xmlns:pic="http://schemas.openxmlformats.org/drawingml/2006/picture">
+                  <pic:nvPicPr>
+                    <pic:cNvPr id="680359327" name="Picture 1" descr="A picture containing text, screenshot, diagram, line&#10;&#10;Description automatically generated"/>
+                    <pic:cNvPicPr/>
+                  </pic:nvPicPr>
+                  <pic:blipFill>
+                    <a:blip r:embed="rId45"/>
+                    <a:stretch>
+                      <a:fillRect/>
+                    </a:stretch>
+                  </pic:blipFill>
+                  <pic:spPr>
+                    <a:xfrm>
+                      <a:off x="0" y="0"/>
+                      <a:ext cx="5220429" cy="2467319"/>
+                    </a:xfrm>
+                    <a:prstGeom prst="rect">
+                      <a:avLst/>
+                    </a:prstGeom>
+                    <a:ln>
+                      <a:solidFill>
+                        <a:schemeClr val="tx1"/>
+                      </a:solidFill>
+                    </a:ln>
+                  </pic:spPr>
+                </pic:pic>
+              </a:graphicData>
+            </a:graphic>
+          </wp:inline>
+        </w:drawing>
+      </w:r>
+    </w:p>
+    <w:p>
+      <w:pPr>
+        <w:pStyle w:val="ListParagraph"/>
+        <w:numPr>
+          <w:ilvl w:val="0"/>
+          <w:numId w:val="3"/>
+        </w:numPr>
+        <w:rPr>
+          <w:rFonts w:ascii="Times New Roman" w:hAnsi="Times New Roman" w:cs="Times New Roman"/>
+          <w:b/>
+          <w:bCs/>
+          <w:sz w:val="28"/>
+          <w:szCs w:val="28"/>
+        </w:rPr>
+      </w:pPr>
+      <w:r>
+        <w:rPr>
+          <w:rFonts w:ascii="Times New Roman" w:hAnsi="Times New Roman" w:cs="Times New Roman"/>
+          <w:b/>
+          <w:bCs/>
+          <w:sz w:val="32"/>
+          <w:szCs w:val="32"/>
+        </w:rPr>
+        <w:t>Tìm kiếm phòng</w:t>
+      </w:r>
+    </w:p>
+    <w:p>
+      <w:pPr>
+        <w:pStyle w:val="ListParagraph"/>
+        <w:rPr>
+          <w:rFonts w:ascii="Times New Roman" w:hAnsi="Times New Roman" w:cs="Times New Roman"/>
+          <w:b/>
+          <w:bCs/>
+          <w:sz w:val="28"/>
+          <w:szCs w:val="28"/>
+        </w:rPr>
+      </w:pPr>
+      <w:r>
+        <w:rPr>
+          <w:rFonts w:ascii="Times New Roman" w:hAnsi="Times New Roman" w:cs="Times New Roman"/>
+          <w:b/>
+          <w:bCs/>
+          <w:sz w:val="28"/>
+          <w:szCs w:val="28"/>
+        </w:rPr>
+        <w:drawing>
+          <wp:inline distT="0" distB="0" distL="0" distR="0" wp14:anchorId="2F20E6C4" wp14:editId="5714CE48">
+            <wp:extent cx="5182323" cy="2467319"/>
+            <wp:effectExtent l="19050" t="19050" r="18415" b="28575"/>
+            <wp:docPr id="1228076374" name="Picture 1" descr="A picture containing text, screenshot, diagram, line&#10;&#10;Description automatically generated"/>
+            <wp:cNvGraphicFramePr>
+              <a:graphicFrameLocks xmlns:a="http://schemas.openxmlformats.org/drawingml/2006/main" noChangeAspect="1"/>
+            </wp:cNvGraphicFramePr>
+            <a:graphic xmlns:a="http://schemas.openxmlformats.org/drawingml/2006/main">
+              <a:graphicData uri="http://schemas.openxmlformats.org/drawingml/2006/picture">
+                <pic:pic xmlns:pic="http://schemas.openxmlformats.org/drawingml/2006/picture">
+                  <pic:nvPicPr>
+                    <pic:cNvPr id="1228076374" name="Picture 1" descr="A picture containing text, screenshot, diagram, line&#10;&#10;Description automatically generated"/>
+                    <pic:cNvPicPr/>
+                  </pic:nvPicPr>
+                  <pic:blipFill>
+                    <a:blip r:embed="rId46"/>
+                    <a:stretch>
+                      <a:fillRect/>
+                    </a:stretch>
+                  </pic:blipFill>
+                  <pic:spPr>
+                    <a:xfrm>
+                      <a:off x="0" y="0"/>
+                      <a:ext cx="5182323" cy="2467319"/>
+                    </a:xfrm>
+                    <a:prstGeom prst="rect">
+                      <a:avLst/>
+                    </a:prstGeom>
+                    <a:ln>
+                      <a:solidFill>
+                        <a:schemeClr val="tx1"/>
+                      </a:solidFill>
+                    </a:ln>
+                  </pic:spPr>
+                </pic:pic>
+              </a:graphicData>
+            </a:graphic>
+          </wp:inline>
+        </w:drawing>
+      </w:r>
+    </w:p>
+    <w:p>
+      <w:pPr>
+        <w:pStyle w:val="ListParagraph"/>
+        <w:rPr>
+          <w:rFonts w:ascii="Times New Roman" w:hAnsi="Times New Roman" w:cs="Times New Roman"/>
+          <w:b/>
+          <w:bCs/>
+          <w:sz w:val="28"/>
+          <w:szCs w:val="28"/>
+        </w:rPr>
+      </w:pPr>
+    </w:p>
+    <w:p>
+      <w:pPr>
+        <w:pStyle w:val="ListParagraph"/>
+        <w:rPr>
+          <w:rFonts w:ascii="Times New Roman" w:hAnsi="Times New Roman" w:cs="Times New Roman"/>
+          <w:b/>
+          <w:bCs/>
+          <w:sz w:val="28"/>
+          <w:szCs w:val="28"/>
+        </w:rPr>
+      </w:pPr>
+    </w:p>
+    <w:p>
+      <w:pPr>
+        <w:pStyle w:val="ListParagraph"/>
+        <w:rPr>
+          <w:rFonts w:ascii="Times New Roman" w:hAnsi="Times New Roman" w:cs="Times New Roman"/>
+          <w:b/>
+          <w:bCs/>
+          <w:sz w:val="28"/>
+          <w:szCs w:val="28"/>
+        </w:rPr>
+      </w:pPr>
+    </w:p>
+    <w:p>
+      <w:pPr>
+        <w:pStyle w:val="ListParagraph"/>
+        <w:rPr>
+          <w:rFonts w:ascii="Times New Roman" w:hAnsi="Times New Roman" w:cs="Times New Roman"/>
+          <w:b/>
+          <w:bCs/>
+          <w:sz w:val="28"/>
+          <w:szCs w:val="28"/>
+        </w:rPr>
+      </w:pPr>
+    </w:p>
+    <w:p>
+      <w:pPr>
+        <w:pStyle w:val="ListParagraph"/>
+        <w:rPr>
+          <w:rFonts w:ascii="Times New Roman" w:hAnsi="Times New Roman" w:cs="Times New Roman"/>
+          <w:b/>
+          <w:bCs/>
+          <w:sz w:val="28"/>
+          <w:szCs w:val="28"/>
+        </w:rPr>
+      </w:pPr>
+    </w:p>
+    <w:p>
+      <w:pPr>
+        <w:pStyle w:val="ListParagraph"/>
+        <w:rPr>
+          <w:rFonts w:ascii="Times New Roman" w:hAnsi="Times New Roman" w:cs="Times New Roman"/>
+          <w:b/>
+          <w:bCs/>
+          <w:sz w:val="28"/>
+          <w:szCs w:val="28"/>
+        </w:rPr>
+      </w:pPr>
+    </w:p>
+    <w:p>
+      <w:pPr>
+        <w:pStyle w:val="ListParagraph"/>
+        <w:numPr>
+          <w:ilvl w:val="0"/>
+          <w:numId w:val="3"/>
+        </w:numPr>
+        <w:rPr>
+          <w:rFonts w:ascii="Times New Roman" w:hAnsi="Times New Roman" w:cs="Times New Roman"/>
+          <w:b/>
+          <w:bCs/>
+          <w:sz w:val="28"/>
+          <w:szCs w:val="28"/>
+        </w:rPr>
+      </w:pPr>
+      <w:r>
+        <w:rPr>
+          <w:rFonts w:ascii="Times New Roman" w:hAnsi="Times New Roman" w:cs="Times New Roman"/>
+          <w:b/>
+          <w:bCs/>
+          <w:sz w:val="32"/>
+          <w:szCs w:val="32"/>
+        </w:rPr>
+        <w:lastRenderedPageBreak/>
+        <w:t>Đặt phòng</w:t>
+      </w:r>
+    </w:p>
+    <w:p>
+      <w:pPr>
+        <w:pStyle w:val="ListParagraph"/>
+        <w:rPr>
+          <w:rFonts w:ascii="Times New Roman" w:hAnsi="Times New Roman" w:cs="Times New Roman"/>
+          <w:b/>
+          <w:bCs/>
+          <w:sz w:val="28"/>
+          <w:szCs w:val="28"/>
+        </w:rPr>
+      </w:pPr>
+      <w:r>
+        <w:rPr>
+          <w:rFonts w:ascii="Times New Roman" w:hAnsi="Times New Roman" w:cs="Times New Roman"/>
+          <w:b/>
+          <w:bCs/>
+          <w:sz w:val="28"/>
+          <w:szCs w:val="28"/>
+        </w:rPr>
+        <w:drawing>
+          <wp:inline distT="0" distB="0" distL="0" distR="0" wp14:anchorId="126E7207" wp14:editId="2B5F4D2D">
+            <wp:extent cx="5792470" cy="4374515"/>
+            <wp:effectExtent l="19050" t="19050" r="17780" b="26035"/>
+            <wp:docPr id="1381147107" name="Picture 1" descr="A picture containing text, diagram, line, screenshot&#10;&#10;Description automatically generated"/>
+            <wp:cNvGraphicFramePr>
+              <a:graphicFrameLocks xmlns:a="http://schemas.openxmlformats.org/drawingml/2006/main" noChangeAspect="1"/>
+            </wp:cNvGraphicFramePr>
+            <a:graphic xmlns:a="http://schemas.openxmlformats.org/drawingml/2006/main">
+              <a:graphicData uri="http://schemas.openxmlformats.org/drawingml/2006/picture">
+                <pic:pic xmlns:pic="http://schemas.openxmlformats.org/drawingml/2006/picture">
+                  <pic:nvPicPr>
+                    <pic:cNvPr id="1381147107" name="Picture 1" descr="A picture containing text, diagram, line, screenshot&#10;&#10;Description automatically generated"/>
+                    <pic:cNvPicPr/>
+                  </pic:nvPicPr>
+                  <pic:blipFill>
+                    <a:blip r:embed="rId47"/>
+                    <a:stretch>
+                      <a:fillRect/>
+                    </a:stretch>
+                  </pic:blipFill>
+                  <pic:spPr>
+                    <a:xfrm>
+                      <a:off x="0" y="0"/>
+                      <a:ext cx="5792470" cy="4374515"/>
+                    </a:xfrm>
+                    <a:prstGeom prst="rect">
+                      <a:avLst/>
+                    </a:prstGeom>
+                    <a:ln>
+                      <a:solidFill>
+                        <a:schemeClr val="tx1"/>
+                      </a:solidFill>
+                    </a:ln>
+                  </pic:spPr>
+                </pic:pic>
+              </a:graphicData>
+            </a:graphic>
+          </wp:inline>
+        </w:drawing>
+      </w:r>
+    </w:p>
+    <w:p>
+      <w:pPr>
+        <w:pStyle w:val="ListParagraph"/>
+        <w:rPr>
+          <w:rFonts w:ascii="Times New Roman" w:hAnsi="Times New Roman" w:cs="Times New Roman"/>
+          <w:b/>
+          <w:bCs/>
+          <w:sz w:val="28"/>
+          <w:szCs w:val="28"/>
+        </w:rPr>
+      </w:pPr>
+    </w:p>
+    <w:p>
+      <w:pPr>
+        <w:pStyle w:val="ListParagraph"/>
+        <w:rPr>
+          <w:rFonts w:ascii="Times New Roman" w:hAnsi="Times New Roman" w:cs="Times New Roman"/>
+          <w:b/>
+          <w:bCs/>
+          <w:sz w:val="28"/>
+          <w:szCs w:val="28"/>
+        </w:rPr>
+      </w:pPr>
+    </w:p>
+    <w:p>
+      <w:pPr>
+        <w:pStyle w:val="one6"/>
+        <w:numPr>
+          <w:ilvl w:val="2"/>
+          <w:numId w:val="33"/>
+        </w:numPr>
+        <w:spacing w:before="120" w:line="360" w:lineRule="auto"/>
+        <w:ind w:left="2340" w:hanging="990"/>
         <w:outlineLvl w:val="3"/>
       </w:pPr>
       <w:bookmarkStart w:id="90" w:name="_Toc135140891"/>
       <w:r>
-        <w:lastRenderedPageBreak/>
         <w:t>Biểu đồ lớp</w:t>
       </w:r>
       <w:bookmarkEnd w:id="90"/>
@@ -35062,14 +35162,6 @@
       <w:pPr>
         <w:pStyle w:val="NormalWeb"/>
         <w:spacing w:before="120" w:beforeAutospacing="0" w:after="200" w:afterAutospacing="0" w:line="360" w:lineRule="auto"/>
-        <w:rPr>
-          <w:i/>
-          <w:iCs/>
-          <w:sz w:val="28"/>
-          <w:szCs w:val="28"/>
-        </w:rPr>
-      </w:pPr>
-      <w:r>
         <w:rPr>
           <w:i/>
           <w:iCs/>
@@ -35077,8 +35169,29 @@
           <w:sz w:val="28"/>
           <w:szCs w:val="28"/>
         </w:rPr>
+      </w:pPr>
+      <w:r>
+        <w:rPr>
+          <w:i/>
+          <w:iCs/>
+          <w:color w:val="000000"/>
+          <w:sz w:val="28"/>
+          <w:szCs w:val="28"/>
+        </w:rPr>
         <w:t>Biểu đồ lớp chỉ ra trừu tượng thế giới thực, tập trung vào giải thích cấu trúc tĩnh từ góc nhìn tổng quát. Thông thường mỗi hệ thống có vài biểu đồ lớp. Một số biểu đồ lớp trong số đó hiển thị lớp và quan hệ giữa các lớp, một vài biểu đồ lớp khác hiển thị gói lớp và quan hệ giữa các gói. Có thể tạo rất nhiều biểu đồ lớp để mô tả toàn bộ bức tranh hệ thống. Các biểu đồ lớp giúp người phát triển phần mềm quan sát và lập kế hoạch cấu trúc hệ thống trước khi viết mã trình. Nó đảm bảo hệ thống được thiết kế tốt ngay từ ban đầu.</w:t>
       </w:r>
+    </w:p>
+    <w:p>
+      <w:pPr>
+        <w:pStyle w:val="NormalWeb"/>
+        <w:spacing w:before="120" w:beforeAutospacing="0" w:after="200" w:afterAutospacing="0" w:line="360" w:lineRule="auto"/>
+        <w:rPr>
+          <w:i/>
+          <w:iCs/>
+          <w:sz w:val="28"/>
+          <w:szCs w:val="28"/>
+        </w:rPr>
+      </w:pPr>
     </w:p>
     <w:p>
       <w:pPr>
@@ -35098,6 +35211,7 @@
           <w:sz w:val="32"/>
           <w:szCs w:val="32"/>
         </w:rPr>
+        <w:lastRenderedPageBreak/>
         <w:t>Biểu đồ lớp cho chức năng quản lý khách hàng</w:t>
       </w:r>
     </w:p>
@@ -35130,7 +35244,7 @@
                     <pic:cNvPicPr/>
                   </pic:nvPicPr>
                   <pic:blipFill>
-                    <a:blip r:embed="rId45"/>
+                    <a:blip r:embed="rId48"/>
                     <a:stretch>
                       <a:fillRect/>
                     </a:stretch>
@@ -35184,7 +35298,6 @@
           <w:sz w:val="32"/>
           <w:szCs w:val="32"/>
         </w:rPr>
-        <w:lastRenderedPageBreak/>
         <w:t>Biểu đồ lớp cho chức năng quản lý khách sạn</w:t>
       </w:r>
     </w:p>
@@ -35201,6 +35314,7 @@
         <w:rPr>
           <w:noProof/>
         </w:rPr>
+        <w:lastRenderedPageBreak/>
         <w:drawing>
           <wp:inline distT="0" distB="0" distL="0" distR="0" wp14:anchorId="78D542A9" wp14:editId="286B5817">
             <wp:extent cx="5447665" cy="3400425"/>
@@ -35217,7 +35331,7 @@
                     <pic:cNvPicPr/>
                   </pic:nvPicPr>
                   <pic:blipFill>
-                    <a:blip r:embed="rId46"/>
+                    <a:blip r:embed="rId49"/>
                     <a:stretch>
                       <a:fillRect/>
                     </a:stretch>
@@ -35293,7 +35407,7 @@
                     <pic:cNvPicPr/>
                   </pic:nvPicPr>
                   <pic:blipFill>
-                    <a:blip r:embed="rId47"/>
+                    <a:blip r:embed="rId50"/>
                     <a:stretch>
                       <a:fillRect/>
                     </a:stretch>
@@ -35337,7 +35451,6 @@
           <w:sz w:val="32"/>
           <w:szCs w:val="32"/>
         </w:rPr>
-        <w:lastRenderedPageBreak/>
         <w:t>Biểu đồ lớp cho chức năng quản lý Phòng</w:t>
       </w:r>
     </w:p>
@@ -35354,6 +35467,7 @@
         <w:rPr>
           <w:noProof/>
         </w:rPr>
+        <w:lastRenderedPageBreak/>
         <w:drawing>
           <wp:inline distT="0" distB="0" distL="0" distR="0" wp14:anchorId="65BD7BEB" wp14:editId="3147C24F">
             <wp:extent cx="5391902" cy="3419952"/>
@@ -35370,7 +35484,7 @@
                     <pic:cNvPicPr/>
                   </pic:nvPicPr>
                   <pic:blipFill>
-                    <a:blip r:embed="rId48"/>
+                    <a:blip r:embed="rId51"/>
                     <a:stretch>
                       <a:fillRect/>
                     </a:stretch>
@@ -35446,7 +35560,7 @@
                     <pic:cNvPicPr/>
                   </pic:nvPicPr>
                   <pic:blipFill>
-                    <a:blip r:embed="rId49"/>
+                    <a:blip r:embed="rId52"/>
                     <a:stretch>
                       <a:fillRect/>
                     </a:stretch>
@@ -35500,6 +35614,7 @@
           <w:sz w:val="32"/>
           <w:szCs w:val="32"/>
         </w:rPr>
+        <w:lastRenderedPageBreak/>
         <w:t>Biểu đồ lớp cho chức năng đặt phòng</w:t>
       </w:r>
     </w:p>
@@ -35532,7 +35647,7 @@
                     <pic:cNvPicPr/>
                   </pic:nvPicPr>
                   <pic:blipFill>
-                    <a:blip r:embed="rId50"/>
+                    <a:blip r:embed="rId53"/>
                     <a:stretch>
                       <a:fillRect/>
                     </a:stretch>
@@ -35767,7 +35882,6 @@
           <w:sz w:val="28"/>
           <w:szCs w:val="28"/>
         </w:rPr>
-        <w:lastRenderedPageBreak/>
         <w:t>Ngoài ra sử dụng Js để tạo hiệu ứng linh động cho giao diện và làm một số chức năng.</w:t>
       </w:r>
     </w:p>
@@ -35796,6 +35910,7 @@
           <w:sz w:val="28"/>
           <w:szCs w:val="28"/>
         </w:rPr>
+        <w:lastRenderedPageBreak/>
         <w:t>Sử dụng hệ quản trị cơ sở dữ liệu My SQL để lưu trữ giữ liệu</w:t>
       </w:r>
       <w:r>
@@ -36239,6 +36354,26 @@
     </w:p>
     <w:p>
       <w:pPr>
+        <w:pStyle w:val="one2"/>
+        <w:spacing w:before="120" w:line="360" w:lineRule="auto"/>
+        <w:outlineLvl w:val="1"/>
+        <w:rPr>
+          <w:rFonts w:cs="Times New Roman"/>
+        </w:rPr>
+      </w:pPr>
+    </w:p>
+    <w:p>
+      <w:pPr>
+        <w:pStyle w:val="one2"/>
+        <w:spacing w:before="120" w:line="360" w:lineRule="auto"/>
+        <w:outlineLvl w:val="1"/>
+        <w:rPr>
+          <w:rFonts w:cs="Times New Roman"/>
+        </w:rPr>
+      </w:pPr>
+    </w:p>
+    <w:p>
+      <w:pPr>
         <w:pStyle w:val="Style1"/>
         <w:spacing w:before="120" w:line="360" w:lineRule="auto"/>
         <w:ind w:left="540"/>
@@ -36700,8 +36835,8 @@
       </w:pPr>
     </w:p>
     <w:sectPr>
-      <w:headerReference w:type="default" r:id="rId51"/>
-      <w:footerReference w:type="default" r:id="rId52"/>
+      <w:headerReference w:type="default" r:id="rId54"/>
+      <w:footerReference w:type="default" r:id="rId55"/>
       <w:pgSz w:w="12240" w:h="15840"/>
       <w:pgMar w:top="1134" w:right="1134" w:bottom="1134" w:left="1984" w:header="720" w:footer="720" w:gutter="0"/>
       <w:pgNumType w:start="1"/>
@@ -37191,7 +37326,7 @@
       <w:lvlText w:val="%1.%2.%3."/>
       <w:lvlJc w:val="left"/>
       <w:pPr>
-        <w:ind w:left="3960" w:hanging="1080"/>
+        <w:ind w:left="3690" w:hanging="1080"/>
       </w:pPr>
     </w:lvl>
     <w:lvl w:ilvl="3">
@@ -37609,7 +37744,7 @@
   <w:abstractNum w:abstractNumId="6" w15:restartNumberingAfterBreak="0">
     <w:nsid w:val="22E0357E"/>
     <w:multiLevelType w:val="hybridMultilevel"/>
-    <w:tmpl w:val="A48E89E4"/>
+    <w:tmpl w:val="F6F815CE"/>
     <w:lvl w:ilvl="0" w:tplc="04090009">
       <w:start w:val="1"/>
       <w:numFmt w:val="bullet"/>
@@ -40168,33 +40303,15 @@
   </w:num>
   <w:num w:numId="31" w16cid:durableId="2075885216">
     <w:abstractNumId w:val="2"/>
-    <w:lvlOverride w:ilvl="0">
-      <w:startOverride w:val="3"/>
-    </w:lvlOverride>
-    <w:lvlOverride w:ilvl="1">
-      <w:startOverride w:val="2"/>
-    </w:lvlOverride>
-    <w:lvlOverride w:ilvl="2">
-      <w:startOverride w:val="1"/>
-    </w:lvlOverride>
-    <w:lvlOverride w:ilvl="3">
-      <w:startOverride w:val="1"/>
-    </w:lvlOverride>
-    <w:lvlOverride w:ilvl="4">
-      <w:startOverride w:val="1"/>
-    </w:lvlOverride>
-    <w:lvlOverride w:ilvl="5">
-      <w:startOverride w:val="1"/>
-    </w:lvlOverride>
-    <w:lvlOverride w:ilvl="6">
-      <w:startOverride w:val="1"/>
-    </w:lvlOverride>
-    <w:lvlOverride w:ilvl="7">
-      <w:startOverride w:val="1"/>
-    </w:lvlOverride>
-    <w:lvlOverride w:ilvl="8">
-      <w:startOverride w:val="1"/>
-    </w:lvlOverride>
+    <w:lvlOverride w:ilvl="0"/>
+    <w:lvlOverride w:ilvl="1"/>
+    <w:lvlOverride w:ilvl="2"/>
+    <w:lvlOverride w:ilvl="3"/>
+    <w:lvlOverride w:ilvl="4"/>
+    <w:lvlOverride w:ilvl="5"/>
+    <w:lvlOverride w:ilvl="6"/>
+    <w:lvlOverride w:ilvl="7"/>
+    <w:lvlOverride w:ilvl="8"/>
   </w:num>
   <w:num w:numId="32" w16cid:durableId="476070077">
     <w:abstractNumId w:val="2"/>
@@ -40224,6 +40341,18 @@
     </w:lvlOverride>
     <w:lvlOverride w:ilvl="8">
       <w:startOverride w:val="1"/>
+    </w:lvlOverride>
+  </w:num>
+  <w:num w:numId="33" w16cid:durableId="555119949">
+    <w:abstractNumId w:val="2"/>
+    <w:lvlOverride w:ilvl="0">
+      <w:startOverride w:val="2"/>
+    </w:lvlOverride>
+    <w:lvlOverride w:ilvl="1">
+      <w:startOverride w:val="3"/>
+    </w:lvlOverride>
+    <w:lvlOverride w:ilvl="2">
+      <w:startOverride w:val="3"/>
     </w:lvlOverride>
   </w:num>
 </w:numbering>
